--- a/Documentacao/PropostaSIColetaLixo.docx
+++ b/Documentacao/PropostaSIColetaLixo.docx
@@ -5,6 +5,12 @@
     <w:p>
       <w:r>
         <w:t>O Ciclo de Vida a ser seguido será o Incremental, como o chefe quer que seja entregue o quanto antes algum recurso que ele possa usar, este modelo poderá entregar algo com uma maior agilidade.</w:t>
+      </w:r>
+    </w:p>
+    <w:p/>
+    <w:p>
+      <w:r>
+        <w:t>O método SCRUM poderia ser aplicado ao projeto, pois está metodologia ágil está diretamente ligada a ideia de trazer respostas rápidas e liberar produtos com excelentes índices de qualidade, sendo uma boa alternativa para otimizar as etapas do projeto.</w:t>
       </w:r>
       <w:bookmarkStart w:id="0" w:name="_GoBack"/>
       <w:bookmarkEnd w:id="0"/>
